--- a/开发文案/停车场出入管理系统的需求说明.docx
+++ b/开发文案/停车场出入管理系统的需求说明.docx
@@ -188,13 +188,7 @@
               <w:rPr>
                 <w:rStyle w:val="a7"/>
               </w:rPr>
-              <w:t>1.</w:t>
-            </w:r>
-            <w:r>
-              <w:rPr>
-                <w:rStyle w:val="a7"/>
-              </w:rPr>
-              <w:t>固定车</w:t>
+              <w:t>1.固定车</w:t>
             </w:r>
             <w:r>
               <w:tab/>
@@ -203,10 +197,7 @@
               <w:fldChar w:fldCharType="begin"/>
             </w:r>
             <w:r>
-              <w:instrText xml:space="preserve"> PAGEREF _Toc81041209 </w:instrText>
-            </w:r>
-            <w:r>
-              <w:instrText xml:space="preserve">\h </w:instrText>
+              <w:instrText xml:space="preserve"> PAGEREF _Toc81041209 \h </w:instrText>
             </w:r>
             <w:r>
               <w:fldChar w:fldCharType="separate"/>
@@ -231,13 +222,7 @@
               <w:rPr>
                 <w:rStyle w:val="a7"/>
               </w:rPr>
-              <w:t>2.</w:t>
-            </w:r>
-            <w:r>
-              <w:rPr>
-                <w:rStyle w:val="a7"/>
-              </w:rPr>
-              <w:t>非固定车</w:t>
+              <w:t>2.非固定车</w:t>
             </w:r>
             <w:r>
               <w:tab/>
@@ -280,10 +265,7 @@
               <w:fldChar w:fldCharType="begin"/>
             </w:r>
             <w:r>
-              <w:instrText xml:space="preserve"> PAGEREF _Toc</w:instrText>
-            </w:r>
-            <w:r>
-              <w:instrText xml:space="preserve">81041211 \h </w:instrText>
+              <w:instrText xml:space="preserve"> PAGEREF _Toc81041211 \h </w:instrText>
             </w:r>
             <w:r>
               <w:fldChar w:fldCharType="separate"/>
@@ -528,19 +510,7 @@
               <w:rPr>
                 <w:rStyle w:val="a7"/>
               </w:rPr>
-              <w:t>四</w:t>
-            </w:r>
-            <w:r>
-              <w:rPr>
-                <w:rStyle w:val="a7"/>
-              </w:rPr>
-              <w:t>.</w:t>
-            </w:r>
-            <w:r>
-              <w:rPr>
-                <w:rStyle w:val="a7"/>
-              </w:rPr>
-              <w:t>系统概述</w:t>
+              <w:t>四.系统概述</w:t>
             </w:r>
             <w:r>
               <w:tab/>
@@ -584,19 +554,7 @@
               <w:rPr>
                 <w:rStyle w:val="a7"/>
               </w:rPr>
-              <w:t>入场程序（</w:t>
-            </w:r>
-            <w:r>
-              <w:rPr>
-                <w:rStyle w:val="a7"/>
-              </w:rPr>
-              <w:t>Inpark</w:t>
-            </w:r>
-            <w:r>
-              <w:rPr>
-                <w:rStyle w:val="a7"/>
-              </w:rPr>
-              <w:t>）</w:t>
+              <w:t>入场程序（Inpark）</w:t>
             </w:r>
             <w:r>
               <w:tab/>
@@ -640,19 +598,7 @@
               <w:rPr>
                 <w:rStyle w:val="a7"/>
               </w:rPr>
-              <w:t>出场程序（</w:t>
-            </w:r>
-            <w:r>
-              <w:rPr>
-                <w:rStyle w:val="a7"/>
-              </w:rPr>
-              <w:t>Outpark</w:t>
-            </w:r>
-            <w:r>
-              <w:rPr>
-                <w:rStyle w:val="a7"/>
-              </w:rPr>
-              <w:t>）</w:t>
+              <w:t>出场程序（Outpark）</w:t>
             </w:r>
             <w:r>
               <w:tab/>
@@ -696,19 +642,7 @@
               <w:rPr>
                 <w:rStyle w:val="a7"/>
               </w:rPr>
-              <w:t>停车场管理程序（</w:t>
-            </w:r>
-            <w:r>
-              <w:rPr>
-                <w:rStyle w:val="a7"/>
-              </w:rPr>
-              <w:t>Arrange</w:t>
-            </w:r>
-            <w:r>
-              <w:rPr>
-                <w:rStyle w:val="a7"/>
-              </w:rPr>
-              <w:t>）</w:t>
+              <w:t>停车场管理程序（Arrange）</w:t>
             </w:r>
             <w:r>
               <w:tab/>
@@ -752,13 +686,7 @@
               <w:rPr>
                 <w:rStyle w:val="a7"/>
               </w:rPr>
-              <w:t>Test</w:t>
-            </w:r>
-            <w:r>
-              <w:rPr>
-                <w:rStyle w:val="a7"/>
-              </w:rPr>
-              <w:t>程序</w:t>
+              <w:t>Test程序</w:t>
             </w:r>
             <w:r>
               <w:tab/>
@@ -1240,15 +1168,7 @@
           <w:sz w:val="28"/>
           <w:szCs w:val="28"/>
         </w:rPr>
-        <w:t>判断出场车辆类型：若是固定车，则直接放出；若是非固定车，根据其进出时间，按照收费标准，生成应付金额，显示在屏幕上，待车主</w:t>
-      </w:r>
-      <w:r>
-        <w:rPr>
-          <w:rFonts w:hint="eastAsia"/>
-          <w:sz w:val="28"/>
-          <w:szCs w:val="28"/>
-        </w:rPr>
-        <w:t>向工作人员支付后，放出车辆，更改空余车位的信息，并将离开车辆的信息记录在历史记录表中。</w:t>
+        <w:t>判断出场车辆类型：若是固定车，则直接放出；若是非固定车，根据其进出时间，按照收费标准，生成应付金额，显示在屏幕上，待车主向工作人员支付后，放出车辆，更改空余车位的信息，并将离开车辆的信息记录在历史记录表中。</w:t>
       </w:r>
     </w:p>
     <w:p>
@@ -1308,112 +1228,61 @@
         <w:rPr>
           <w:rFonts w:hint="eastAsia"/>
         </w:rPr>
-        <w:t>四</w:t>
-      </w:r>
-      <w:r>
-        <w:rPr>
-          <w:rFonts w:hint="eastAsia"/>
-        </w:rPr>
+        <w:t>四.系统概述</w:t>
+      </w:r>
+      <w:bookmarkEnd w:id="11"/>
+    </w:p>
+    <w:p>
+      <w:pPr>
+        <w:pStyle w:val="2"/>
+      </w:pPr>
+      <w:bookmarkStart w:id="12" w:name="_Toc81041218"/>
+      <w:r>
+        <w:rPr>
+          <w:rFonts w:hint="eastAsia"/>
+        </w:rPr>
+        <w:t>1</w:t>
+      </w:r>
+      <w:r>
         <w:t>.</w:t>
       </w:r>
       <w:r>
         <w:rPr>
           <w:rFonts w:hint="eastAsia"/>
         </w:rPr>
-        <w:t>系统概述</w:t>
-      </w:r>
-      <w:bookmarkEnd w:id="11"/>
-    </w:p>
-    <w:p>
-      <w:pPr>
-        <w:pStyle w:val="2"/>
-      </w:pPr>
-      <w:bookmarkStart w:id="12" w:name="_Toc81041218"/>
-      <w:r>
-        <w:rPr>
-          <w:rFonts w:hint="eastAsia"/>
-        </w:rPr>
-        <w:t>1</w:t>
-      </w:r>
-      <w:r>
-        <w:t>.</w:t>
-      </w:r>
-      <w:r>
-        <w:rPr>
-          <w:rFonts w:hint="eastAsia"/>
-        </w:rPr>
-        <w:t>入场程序（</w:t>
-      </w:r>
-      <w:proofErr w:type="spellStart"/>
-      <w:r>
-        <w:rPr>
-          <w:rFonts w:hint="eastAsia"/>
-        </w:rPr>
-        <w:t>Inpark</w:t>
-      </w:r>
-      <w:proofErr w:type="spellEnd"/>
+        <w:t>入场程序（Inpark）</w:t>
+      </w:r>
+      <w:bookmarkEnd w:id="12"/>
+      <w:r>
+        <w:rPr>
+          <w:rFonts w:hint="eastAsia"/>
+        </w:rPr>
+        <w:t>（见图</w:t>
+      </w:r>
+      <w:r>
+        <w:t>4-1</w:t>
+      </w:r>
       <w:r>
         <w:rPr>
           <w:rFonts w:hint="eastAsia"/>
         </w:rPr>
         <w:t>）</w:t>
       </w:r>
-      <w:bookmarkEnd w:id="12"/>
-      <w:r>
-        <w:rPr>
-          <w:rFonts w:hint="eastAsia"/>
-        </w:rPr>
-        <w:t>（</w:t>
-      </w:r>
-      <w:r>
-        <w:rPr>
-          <w:rFonts w:hint="eastAsia"/>
-        </w:rPr>
-        <w:t>见图</w:t>
-      </w:r>
-      <w:r>
-        <w:t>4-1</w:t>
-      </w:r>
-      <w:r>
-        <w:rPr>
-          <w:rFonts w:hint="eastAsia"/>
-        </w:rPr>
-        <w:t>）</w:t>
-      </w:r>
-    </w:p>
-    <w:p>
-      <w:pPr>
-        <w:rPr>
-          <w:rFonts w:hint="eastAsia"/>
-          <w:sz w:val="28"/>
-          <w:szCs w:val="28"/>
-        </w:rPr>
-      </w:pPr>
-      <w:r>
-        <w:rPr>
-          <w:rFonts w:hint="eastAsia"/>
-          <w:sz w:val="28"/>
-          <w:szCs w:val="28"/>
-        </w:rPr>
-        <w:t>前置条件：</w:t>
-      </w:r>
-      <w:proofErr w:type="spellStart"/>
-      <w:r>
-        <w:rPr>
-          <w:rFonts w:hint="eastAsia"/>
-          <w:sz w:val="28"/>
-          <w:szCs w:val="28"/>
-        </w:rPr>
-        <w:t>DataBase</w:t>
-      </w:r>
-      <w:proofErr w:type="spellEnd"/>
-      <w:r>
-        <w:rPr>
-          <w:rFonts w:hint="eastAsia"/>
-          <w:sz w:val="28"/>
-          <w:szCs w:val="28"/>
-        </w:rPr>
-        <w:t>接口完成</w:t>
+    </w:p>
+    <w:p>
+      <w:pPr>
+        <w:rPr>
+          <w:sz w:val="28"/>
+          <w:szCs w:val="28"/>
+        </w:rPr>
+      </w:pPr>
+      <w:r>
+        <w:rPr>
+          <w:rFonts w:hint="eastAsia"/>
+          <w:sz w:val="28"/>
+          <w:szCs w:val="28"/>
+        </w:rPr>
+        <w:t>前置条件：DataBase接口完成</w:t>
       </w:r>
     </w:p>
     <w:p>
@@ -1437,32 +1306,7 @@
           <w:sz w:val="28"/>
           <w:szCs w:val="28"/>
         </w:rPr>
-        <w:t>用户输入“</w:t>
-      </w:r>
-      <w:r>
-        <w:rPr>
-          <w:rFonts w:hint="eastAsia"/>
-          <w:sz w:val="28"/>
-          <w:szCs w:val="28"/>
-        </w:rPr>
-        <w:t>in</w:t>
-      </w:r>
-      <w:r>
-        <w:rPr>
-          <w:rFonts w:hint="eastAsia"/>
-          <w:sz w:val="28"/>
-          <w:szCs w:val="28"/>
-        </w:rPr>
-        <w:t>“，程序从指定路径（</w:t>
-      </w:r>
-      <w:proofErr w:type="spellStart"/>
-      <w:r>
-        <w:rPr>
-          <w:rFonts w:hint="eastAsia"/>
-          <w:sz w:val="28"/>
-          <w:szCs w:val="28"/>
-        </w:rPr>
-        <w:t>c</w:t>
+        <w:t>用户输入“in“，程序从指定路径（c</w:t>
       </w:r>
       <w:r>
         <w:rPr>
@@ -1471,23 +1315,13 @@
         </w:rPr>
         <w:t>arReady</w:t>
       </w:r>
-      <w:proofErr w:type="spellEnd"/>
-      <w:r>
-        <w:rPr>
-          <w:rFonts w:hint="eastAsia"/>
-          <w:sz w:val="28"/>
-          <w:szCs w:val="28"/>
-        </w:rPr>
-        <w:t>文件夹）读取一张图片，由程序判断是否可入。由程序判断是否可入。若可入，在屏幕上输出“欢迎光临”，同时，将图片移至指定路径（</w:t>
-      </w:r>
-      <w:proofErr w:type="spellStart"/>
-      <w:r>
-        <w:rPr>
-          <w:rFonts w:hint="eastAsia"/>
-          <w:sz w:val="28"/>
-          <w:szCs w:val="28"/>
-        </w:rPr>
-        <w:t>c</w:t>
+      <w:r>
+        <w:rPr>
+          <w:rFonts w:hint="eastAsia"/>
+          <w:sz w:val="28"/>
+          <w:szCs w:val="28"/>
+        </w:rPr>
+        <w:t>文件夹）读取一张图片，由程序判断是否可入。由程序判断是否可入。若可入，在屏幕上输出“欢迎光临”，同时，将图片移至指定路径（c</w:t>
       </w:r>
       <w:r>
         <w:rPr>
@@ -1496,7 +1330,6 @@
         </w:rPr>
         <w:t>arParking</w:t>
       </w:r>
-      <w:proofErr w:type="spellEnd"/>
       <w:r>
         <w:rPr>
           <w:rFonts w:hint="eastAsia"/>
@@ -1526,7 +1359,6 @@
     <w:p>
       <w:pPr>
         <w:rPr>
-          <w:rFonts w:hint="eastAsia"/>
           <w:sz w:val="28"/>
           <w:szCs w:val="28"/>
         </w:rPr>
@@ -1558,23 +1390,757 @@
         <w:rPr>
           <w:rFonts w:hint="eastAsia"/>
         </w:rPr>
-        <w:t>出场程序（</w:t>
-      </w:r>
-      <w:proofErr w:type="spellStart"/>
-      <w:r>
-        <w:rPr>
-          <w:rFonts w:hint="eastAsia"/>
-        </w:rPr>
-        <w:t>Outpark</w:t>
-      </w:r>
-      <w:proofErr w:type="spellEnd"/>
-      <w:r>
-        <w:rPr>
-          <w:rFonts w:hint="eastAsia"/>
+        <w:t>出场程序（Outpark）</w:t>
+      </w:r>
+      <w:bookmarkEnd w:id="13"/>
+      <w:r>
+        <w:rPr>
+          <w:rFonts w:hint="eastAsia"/>
+          <w:sz w:val="28"/>
+          <w:szCs w:val="28"/>
+        </w:rPr>
+        <w:t>（见图</w:t>
+      </w:r>
+      <w:r>
+        <w:rPr>
+          <w:sz w:val="28"/>
+          <w:szCs w:val="28"/>
+        </w:rPr>
+        <w:t>4-2</w:t>
+      </w:r>
+      <w:r>
+        <w:rPr>
+          <w:rFonts w:hint="eastAsia"/>
+          <w:sz w:val="28"/>
+          <w:szCs w:val="28"/>
         </w:rPr>
         <w:t>）</w:t>
       </w:r>
-      <w:bookmarkEnd w:id="13"/>
+    </w:p>
+    <w:p>
+      <w:pPr>
+        <w:rPr>
+          <w:sz w:val="28"/>
+          <w:szCs w:val="28"/>
+        </w:rPr>
+      </w:pPr>
+      <w:r>
+        <w:rPr>
+          <w:rFonts w:hint="eastAsia"/>
+          <w:sz w:val="28"/>
+          <w:szCs w:val="28"/>
+        </w:rPr>
+        <w:t>前置条件：DataBase接口完成</w:t>
+      </w:r>
+    </w:p>
+    <w:p>
+      <w:pPr>
+        <w:rPr>
+          <w:sz w:val="28"/>
+          <w:szCs w:val="28"/>
+        </w:rPr>
+      </w:pPr>
+      <w:r>
+        <w:rPr>
+          <w:rFonts w:hint="eastAsia"/>
+          <w:sz w:val="28"/>
+          <w:szCs w:val="28"/>
+        </w:rPr>
+        <w:t>主事件流：</w:t>
+      </w:r>
+      <w:r>
+        <w:rPr>
+          <w:rFonts w:hint="eastAsia"/>
+          <w:sz w:val="28"/>
+          <w:szCs w:val="28"/>
+        </w:rPr>
+        <w:t>用户输入“out“，程序从指定路径（c</w:t>
+      </w:r>
+      <w:r>
+        <w:rPr>
+          <w:sz w:val="28"/>
+          <w:szCs w:val="28"/>
+        </w:rPr>
+        <w:t>arP</w:t>
+      </w:r>
+      <w:r>
+        <w:rPr>
+          <w:rFonts w:hint="eastAsia"/>
+          <w:sz w:val="28"/>
+          <w:szCs w:val="28"/>
+        </w:rPr>
+        <w:t>arking文件夹）读取一张图片，由程序判断是否为固定车。若为固定车，直接在屏幕上输出“一路顺风”；若为非固定车，在屏幕上显示停车费数值（以“元”为单位），待工作人员收到款后，从终端输入“charged”字符串，屏幕输出“一路顺风”，同时，将图片移至指定路径（c</w:t>
+      </w:r>
+      <w:r>
+        <w:rPr>
+          <w:sz w:val="28"/>
+          <w:szCs w:val="28"/>
+        </w:rPr>
+        <w:t>arReady</w:t>
+      </w:r>
+      <w:r>
+        <w:rPr>
+          <w:rFonts w:hint="eastAsia"/>
+          <w:sz w:val="28"/>
+          <w:szCs w:val="28"/>
+        </w:rPr>
+        <w:t>文件夹），模拟车辆出场。（见图</w:t>
+      </w:r>
+      <w:r>
+        <w:rPr>
+          <w:sz w:val="28"/>
+          <w:szCs w:val="28"/>
+        </w:rPr>
+        <w:t>4-2</w:t>
+      </w:r>
+      <w:r>
+        <w:rPr>
+          <w:rFonts w:hint="eastAsia"/>
+          <w:sz w:val="28"/>
+          <w:szCs w:val="28"/>
+        </w:rPr>
+        <w:t>）</w:t>
+      </w:r>
+    </w:p>
+    <w:p>
+      <w:pPr>
+        <w:rPr>
+          <w:sz w:val="28"/>
+          <w:szCs w:val="28"/>
+        </w:rPr>
+      </w:pPr>
+      <w:r>
+        <w:rPr>
+          <w:rFonts w:hint="eastAsia"/>
+          <w:sz w:val="28"/>
+          <w:szCs w:val="28"/>
+        </w:rPr>
+        <w:t>其他事件流：无</w:t>
+      </w:r>
+    </w:p>
+    <w:p>
+      <w:pPr>
+        <w:rPr>
+          <w:sz w:val="28"/>
+          <w:szCs w:val="28"/>
+        </w:rPr>
+      </w:pPr>
+      <w:r>
+        <w:rPr>
+          <w:rFonts w:hint="eastAsia"/>
+          <w:sz w:val="28"/>
+          <w:szCs w:val="28"/>
+        </w:rPr>
+        <w:t>后置条件：无</w:t>
+      </w:r>
+    </w:p>
+    <w:p>
+      <w:pPr>
+        <w:pStyle w:val="2"/>
+        <w:rPr>
+          <w:sz w:val="28"/>
+          <w:szCs w:val="28"/>
+        </w:rPr>
+      </w:pPr>
+      <w:bookmarkStart w:id="14" w:name="_Toc81041220"/>
+      <w:r>
+        <w:rPr>
+          <w:rFonts w:hint="eastAsia"/>
+        </w:rPr>
+        <w:t>3</w:t>
+      </w:r>
+      <w:r>
+        <w:t>.</w:t>
+      </w:r>
+      <w:r>
+        <w:rPr>
+          <w:rFonts w:hint="eastAsia"/>
+        </w:rPr>
+        <w:t>停车场管理程序（Arrange）</w:t>
+      </w:r>
+      <w:bookmarkEnd w:id="14"/>
+      <w:r>
+        <w:rPr>
+          <w:rFonts w:hint="eastAsia"/>
+          <w:sz w:val="28"/>
+          <w:szCs w:val="28"/>
+        </w:rPr>
+        <w:t>（见图4</w:t>
+      </w:r>
+      <w:r>
+        <w:rPr>
+          <w:sz w:val="28"/>
+          <w:szCs w:val="28"/>
+        </w:rPr>
+        <w:t>-3</w:t>
+      </w:r>
+      <w:r>
+        <w:rPr>
+          <w:rFonts w:hint="eastAsia"/>
+          <w:sz w:val="28"/>
+          <w:szCs w:val="28"/>
+        </w:rPr>
+        <w:t>）</w:t>
+      </w:r>
+    </w:p>
+    <w:p>
+      <w:pPr>
+        <w:rPr>
+          <w:sz w:val="28"/>
+          <w:szCs w:val="28"/>
+        </w:rPr>
+      </w:pPr>
+      <w:r>
+        <w:rPr>
+          <w:rFonts w:hint="eastAsia"/>
+          <w:sz w:val="28"/>
+          <w:szCs w:val="28"/>
+        </w:rPr>
+        <w:t>前置条件：DataBase接口完成</w:t>
+      </w:r>
+    </w:p>
+    <w:p>
+      <w:pPr>
+        <w:rPr>
+          <w:sz w:val="28"/>
+          <w:szCs w:val="28"/>
+        </w:rPr>
+      </w:pPr>
+      <w:r>
+        <w:rPr>
+          <w:rFonts w:hint="eastAsia"/>
+          <w:sz w:val="28"/>
+          <w:szCs w:val="28"/>
+        </w:rPr>
+        <w:t>主事件流：</w:t>
+      </w:r>
+      <w:r>
+        <w:rPr>
+          <w:rFonts w:hint="eastAsia"/>
+          <w:sz w:val="28"/>
+          <w:szCs w:val="28"/>
+        </w:rPr>
+        <w:t>启动程序后，屏幕提示“请输入管理员密码”；输入错误，弹出“密码错误，请重试“；输入正确，输出”欢迎进入Arrange“并换行，管理员输入</w:t>
+      </w:r>
+      <w:r>
+        <w:rPr>
+          <w:sz w:val="28"/>
+          <w:szCs w:val="28"/>
+        </w:rPr>
+        <w:t>”input-car</w:t>
+      </w:r>
+      <w:r>
+        <w:rPr>
+          <w:sz w:val="28"/>
+          <w:szCs w:val="28"/>
+        </w:rPr>
+        <w:t>_id</w:t>
+      </w:r>
+      <w:r>
+        <w:rPr>
+          <w:sz w:val="28"/>
+          <w:szCs w:val="28"/>
+        </w:rPr>
+        <w:t>”,</w:t>
+      </w:r>
+      <w:r>
+        <w:rPr>
+          <w:rFonts w:hint="eastAsia"/>
+          <w:sz w:val="28"/>
+          <w:szCs w:val="28"/>
+        </w:rPr>
+        <w:t>换行</w:t>
+      </w:r>
+      <w:r>
+        <w:rPr>
+          <w:rFonts w:hint="eastAsia"/>
+          <w:sz w:val="28"/>
+          <w:szCs w:val="28"/>
+        </w:rPr>
+        <w:t>输入固定车车牌;输入</w:t>
+      </w:r>
+      <w:r>
+        <w:rPr>
+          <w:sz w:val="28"/>
+          <w:szCs w:val="28"/>
+        </w:rPr>
+        <w:t>”</w:t>
+      </w:r>
+      <w:r>
+        <w:rPr>
+          <w:rFonts w:hint="eastAsia"/>
+          <w:sz w:val="28"/>
+          <w:szCs w:val="28"/>
+        </w:rPr>
+        <w:t>delete-car</w:t>
+      </w:r>
+      <w:r>
+        <w:rPr>
+          <w:sz w:val="28"/>
+          <w:szCs w:val="28"/>
+        </w:rPr>
+        <w:t>_id”,</w:t>
+      </w:r>
+      <w:r>
+        <w:rPr>
+          <w:rFonts w:hint="eastAsia"/>
+          <w:sz w:val="28"/>
+          <w:szCs w:val="28"/>
+        </w:rPr>
+        <w:t>换行输入</w:t>
+      </w:r>
+      <w:r>
+        <w:rPr>
+          <w:rFonts w:hint="eastAsia"/>
+          <w:sz w:val="28"/>
+          <w:szCs w:val="28"/>
+        </w:rPr>
+        <w:t>车牌号，将指定车牌从固定车中删除；输入”</w:t>
+      </w:r>
+      <w:r>
+        <w:rPr>
+          <w:rFonts w:hint="eastAsia"/>
+          <w:sz w:val="28"/>
+          <w:szCs w:val="28"/>
+        </w:rPr>
+        <w:t>update</w:t>
+      </w:r>
+      <w:r>
+        <w:rPr>
+          <w:sz w:val="28"/>
+          <w:szCs w:val="28"/>
+        </w:rPr>
+        <w:t>-</w:t>
+      </w:r>
+      <w:r>
+        <w:rPr>
+          <w:rFonts w:hint="eastAsia"/>
+          <w:sz w:val="28"/>
+          <w:szCs w:val="28"/>
+        </w:rPr>
+        <w:t>all</w:t>
+      </w:r>
+      <w:r>
+        <w:rPr>
+          <w:sz w:val="28"/>
+          <w:szCs w:val="28"/>
+        </w:rPr>
+        <w:t>_</w:t>
+      </w:r>
+      <w:r>
+        <w:rPr>
+          <w:sz w:val="28"/>
+          <w:szCs w:val="28"/>
+        </w:rPr>
+        <w:t>position</w:t>
+      </w:r>
+      <w:r>
+        <w:rPr>
+          <w:rFonts w:hint="eastAsia"/>
+          <w:sz w:val="28"/>
+          <w:szCs w:val="28"/>
+        </w:rPr>
+        <w:t>“,</w:t>
+      </w:r>
+      <w:r>
+        <w:rPr>
+          <w:rFonts w:hint="eastAsia"/>
+          <w:sz w:val="28"/>
+          <w:szCs w:val="28"/>
+        </w:rPr>
+        <w:t>修改</w:t>
+      </w:r>
+      <w:r>
+        <w:rPr>
+          <w:rFonts w:hint="eastAsia"/>
+          <w:sz w:val="28"/>
+          <w:szCs w:val="28"/>
+        </w:rPr>
+        <w:t>总车位数；输入”</w:t>
+      </w:r>
+      <w:r>
+        <w:rPr>
+          <w:rFonts w:hint="eastAsia"/>
+          <w:sz w:val="28"/>
+          <w:szCs w:val="28"/>
+        </w:rPr>
+        <w:t xml:space="preserve"> </w:t>
+      </w:r>
+      <w:r>
+        <w:rPr>
+          <w:rFonts w:hint="eastAsia"/>
+          <w:sz w:val="28"/>
+          <w:szCs w:val="28"/>
+        </w:rPr>
+        <w:t>update</w:t>
+      </w:r>
+      <w:r>
+        <w:rPr>
+          <w:sz w:val="28"/>
+          <w:szCs w:val="28"/>
+        </w:rPr>
+        <w:t xml:space="preserve"> </w:t>
+      </w:r>
+      <w:r>
+        <w:rPr>
+          <w:sz w:val="28"/>
+          <w:szCs w:val="28"/>
+        </w:rPr>
+        <w:t>-</w:t>
+      </w:r>
+      <w:r>
+        <w:rPr>
+          <w:rFonts w:hint="eastAsia"/>
+          <w:sz w:val="28"/>
+          <w:szCs w:val="28"/>
+        </w:rPr>
+        <w:t>fee</w:t>
+      </w:r>
+      <w:r>
+        <w:rPr>
+          <w:rFonts w:hint="eastAsia"/>
+          <w:sz w:val="28"/>
+          <w:szCs w:val="28"/>
+        </w:rPr>
+        <w:t>“,</w:t>
+      </w:r>
+      <w:r>
+        <w:rPr>
+          <w:rFonts w:hint="eastAsia"/>
+          <w:sz w:val="28"/>
+          <w:szCs w:val="28"/>
+        </w:rPr>
+        <w:t>修改</w:t>
+      </w:r>
+      <w:r>
+        <w:rPr>
+          <w:rFonts w:hint="eastAsia"/>
+          <w:sz w:val="28"/>
+          <w:szCs w:val="28"/>
+        </w:rPr>
+        <w:t>每小时钱的数目；输入“p</w:t>
+      </w:r>
+      <w:r>
+        <w:rPr>
+          <w:sz w:val="28"/>
+          <w:szCs w:val="28"/>
+        </w:rPr>
+        <w:t>rint-</w:t>
+      </w:r>
+      <w:r>
+        <w:rPr>
+          <w:rFonts w:hint="eastAsia"/>
+          <w:sz w:val="28"/>
+          <w:szCs w:val="28"/>
+        </w:rPr>
+        <w:t>vip”,显示固定车车牌信息；</w:t>
+      </w:r>
+      <w:r>
+        <w:rPr>
+          <w:rFonts w:hint="eastAsia"/>
+          <w:sz w:val="28"/>
+          <w:szCs w:val="28"/>
+        </w:rPr>
+        <w:t>输入</w:t>
+      </w:r>
+      <w:r>
+        <w:rPr>
+          <w:sz w:val="28"/>
+          <w:szCs w:val="28"/>
+        </w:rPr>
+        <w:t>”print-position”,</w:t>
+      </w:r>
+      <w:r>
+        <w:rPr>
+          <w:rFonts w:hint="eastAsia"/>
+          <w:sz w:val="28"/>
+          <w:szCs w:val="28"/>
+        </w:rPr>
+        <w:t>输出停车</w:t>
+      </w:r>
+      <w:r>
+        <w:rPr>
+          <w:rFonts w:hint="eastAsia"/>
+          <w:sz w:val="28"/>
+          <w:szCs w:val="28"/>
+        </w:rPr>
+        <w:lastRenderedPageBreak/>
+        <w:t>场所有车位与现在剩余的车位信息；</w:t>
+      </w:r>
+      <w:r>
+        <w:rPr>
+          <w:rFonts w:hint="eastAsia"/>
+          <w:sz w:val="28"/>
+          <w:szCs w:val="28"/>
+        </w:rPr>
+        <w:t>输入</w:t>
+      </w:r>
+      <w:r>
+        <w:rPr>
+          <w:sz w:val="28"/>
+          <w:szCs w:val="28"/>
+        </w:rPr>
+        <w:t>”print-history-info”,</w:t>
+      </w:r>
+      <w:r>
+        <w:rPr>
+          <w:rFonts w:hint="eastAsia"/>
+          <w:sz w:val="28"/>
+          <w:szCs w:val="28"/>
+        </w:rPr>
+        <w:t>再输入</w:t>
+      </w:r>
+      <w:r>
+        <w:rPr>
+          <w:rFonts w:hint="eastAsia"/>
+          <w:sz w:val="28"/>
+          <w:szCs w:val="28"/>
+        </w:rPr>
+        <w:t>”日期1</w:t>
+      </w:r>
+      <w:r>
+        <w:rPr>
+          <w:sz w:val="28"/>
+          <w:szCs w:val="28"/>
+        </w:rPr>
+        <w:t xml:space="preserve"> </w:t>
+      </w:r>
+      <w:r>
+        <w:rPr>
+          <w:rFonts w:hint="eastAsia"/>
+          <w:sz w:val="28"/>
+          <w:szCs w:val="28"/>
+        </w:rPr>
+        <w:t>时间1</w:t>
+      </w:r>
+      <w:r>
+        <w:rPr>
+          <w:sz w:val="28"/>
+          <w:szCs w:val="28"/>
+        </w:rPr>
+        <w:t>\n</w:t>
+      </w:r>
+      <w:r>
+        <w:rPr>
+          <w:rFonts w:hint="eastAsia"/>
+          <w:sz w:val="28"/>
+          <w:szCs w:val="28"/>
+        </w:rPr>
+        <w:t>日期2</w:t>
+      </w:r>
+      <w:r>
+        <w:rPr>
+          <w:sz w:val="28"/>
+          <w:szCs w:val="28"/>
+        </w:rPr>
+        <w:t xml:space="preserve"> </w:t>
+      </w:r>
+      <w:r>
+        <w:rPr>
+          <w:rFonts w:hint="eastAsia"/>
+          <w:sz w:val="28"/>
+          <w:szCs w:val="28"/>
+        </w:rPr>
+        <w:t>时间2“，显示该时间段内的非固定车</w:t>
+      </w:r>
+      <w:r>
+        <w:rPr>
+          <w:rFonts w:hint="eastAsia"/>
+          <w:sz w:val="28"/>
+          <w:szCs w:val="28"/>
+        </w:rPr>
+        <w:t>的历史</w:t>
+      </w:r>
+      <w:r>
+        <w:rPr>
+          <w:rFonts w:hint="eastAsia"/>
+          <w:sz w:val="28"/>
+          <w:szCs w:val="28"/>
+        </w:rPr>
+        <w:t>停靠信息；</w:t>
+      </w:r>
+      <w:r>
+        <w:rPr>
+          <w:rFonts w:hint="eastAsia"/>
+          <w:sz w:val="28"/>
+          <w:szCs w:val="28"/>
+        </w:rPr>
+        <w:t>输入</w:t>
+      </w:r>
+      <w:r>
+        <w:rPr>
+          <w:sz w:val="28"/>
+          <w:szCs w:val="28"/>
+        </w:rPr>
+        <w:t>”print-history-</w:t>
+      </w:r>
+      <w:r>
+        <w:rPr>
+          <w:sz w:val="28"/>
+          <w:szCs w:val="28"/>
+        </w:rPr>
+        <w:t>money</w:t>
+      </w:r>
+      <w:r>
+        <w:rPr>
+          <w:sz w:val="28"/>
+          <w:szCs w:val="28"/>
+        </w:rPr>
+        <w:t>”</w:t>
+      </w:r>
+      <w:r>
+        <w:rPr>
+          <w:rFonts w:hint="eastAsia"/>
+          <w:sz w:val="28"/>
+          <w:szCs w:val="28"/>
+        </w:rPr>
+        <w:t>，再</w:t>
+      </w:r>
+      <w:r>
+        <w:rPr>
+          <w:rFonts w:hint="eastAsia"/>
+          <w:sz w:val="28"/>
+          <w:szCs w:val="28"/>
+        </w:rPr>
+        <w:t>输入” 日期1-时间1</w:t>
+      </w:r>
+      <w:r>
+        <w:rPr>
+          <w:rFonts w:hint="eastAsia"/>
+          <w:sz w:val="28"/>
+          <w:szCs w:val="28"/>
+        </w:rPr>
+        <w:t>\</w:t>
+      </w:r>
+      <w:r>
+        <w:rPr>
+          <w:sz w:val="28"/>
+          <w:szCs w:val="28"/>
+        </w:rPr>
+        <w:t>n</w:t>
+      </w:r>
+      <w:r>
+        <w:rPr>
+          <w:rFonts w:hint="eastAsia"/>
+          <w:sz w:val="28"/>
+          <w:szCs w:val="28"/>
+        </w:rPr>
+        <w:t>日期2</w:t>
+      </w:r>
+      <w:r>
+        <w:rPr>
+          <w:sz w:val="28"/>
+          <w:szCs w:val="28"/>
+        </w:rPr>
+        <w:t>-</w:t>
+      </w:r>
+      <w:r>
+        <w:rPr>
+          <w:rFonts w:hint="eastAsia"/>
+          <w:sz w:val="28"/>
+          <w:szCs w:val="28"/>
+        </w:rPr>
+        <w:t xml:space="preserve">时间2 </w:t>
+      </w:r>
+      <w:r>
+        <w:rPr>
+          <w:sz w:val="28"/>
+          <w:szCs w:val="28"/>
+        </w:rPr>
+        <w:t>-money</w:t>
+      </w:r>
+      <w:r>
+        <w:rPr>
+          <w:rFonts w:hint="eastAsia"/>
+          <w:sz w:val="28"/>
+          <w:szCs w:val="28"/>
+        </w:rPr>
+        <w:t>“,显示该时间段内的应收金额;输入“q</w:t>
+      </w:r>
+      <w:r>
+        <w:rPr>
+          <w:sz w:val="28"/>
+          <w:szCs w:val="28"/>
+        </w:rPr>
+        <w:t>uit</w:t>
+      </w:r>
+      <w:r>
+        <w:rPr>
+          <w:rFonts w:hint="eastAsia"/>
+          <w:sz w:val="28"/>
+          <w:szCs w:val="28"/>
+        </w:rPr>
+        <w:t>”,退出程序</w:t>
+      </w:r>
+      <w:r>
+        <w:rPr>
+          <w:sz w:val="28"/>
+          <w:szCs w:val="28"/>
+        </w:rPr>
+        <w:t>;</w:t>
+      </w:r>
+      <w:r>
+        <w:rPr>
+          <w:rFonts w:hint="eastAsia"/>
+          <w:sz w:val="28"/>
+          <w:szCs w:val="28"/>
+        </w:rPr>
+        <w:t>输入“help“，打印帮助信息。</w:t>
+      </w:r>
+    </w:p>
+    <w:p>
+      <w:pPr>
+        <w:rPr>
+          <w:sz w:val="28"/>
+          <w:szCs w:val="28"/>
+        </w:rPr>
+      </w:pPr>
+      <w:r>
+        <w:rPr>
+          <w:rFonts w:hint="eastAsia"/>
+          <w:sz w:val="28"/>
+          <w:szCs w:val="28"/>
+        </w:rPr>
+        <w:t>其他事件流：无</w:t>
+      </w:r>
+    </w:p>
+    <w:p>
+      <w:pPr>
+        <w:rPr>
+          <w:sz w:val="28"/>
+          <w:szCs w:val="28"/>
+        </w:rPr>
+      </w:pPr>
+      <w:r>
+        <w:rPr>
+          <w:rFonts w:hint="eastAsia"/>
+          <w:sz w:val="28"/>
+          <w:szCs w:val="28"/>
+        </w:rPr>
+        <w:t>后置条件：无</w:t>
+      </w:r>
+    </w:p>
+    <w:p>
+      <w:pPr>
+        <w:pStyle w:val="2"/>
+      </w:pPr>
+      <w:bookmarkStart w:id="15" w:name="_Toc81041221"/>
+      <w:r>
+        <w:t>4.</w:t>
+      </w:r>
+      <w:r>
+        <w:rPr>
+          <w:rFonts w:hint="eastAsia"/>
+        </w:rPr>
+        <w:t>测试程序</w:t>
+      </w:r>
+      <w:bookmarkEnd w:id="15"/>
+      <w:r>
+        <w:rPr>
+          <w:rFonts w:hint="eastAsia"/>
+        </w:rPr>
+        <w:t>（Test）</w:t>
+      </w:r>
       <w:r>
         <w:rPr>
           <w:rFonts w:hint="eastAsia"/>
@@ -1588,7 +2154,7 @@
           <w:sz w:val="28"/>
           <w:szCs w:val="28"/>
         </w:rPr>
-        <w:t>4-2</w:t>
+        <w:t>4-4</w:t>
       </w:r>
       <w:r>
         <w:rPr>
@@ -1602,36 +2168,32 @@
     <w:p>
       <w:pPr>
         <w:rPr>
-          <w:rFonts w:hint="eastAsia"/>
-          <w:sz w:val="28"/>
-          <w:szCs w:val="28"/>
-        </w:rPr>
-      </w:pPr>
-      <w:r>
-        <w:rPr>
-          <w:rFonts w:hint="eastAsia"/>
-          <w:sz w:val="28"/>
-          <w:szCs w:val="28"/>
-        </w:rPr>
-        <w:t>前置条件：</w:t>
-      </w:r>
-      <w:proofErr w:type="spellStart"/>
-      <w:r>
-        <w:rPr>
-          <w:rFonts w:hint="eastAsia"/>
-          <w:sz w:val="28"/>
-          <w:szCs w:val="28"/>
-        </w:rPr>
-        <w:t>DataBase</w:t>
-      </w:r>
-      <w:proofErr w:type="spellEnd"/>
-      <w:r>
-        <w:rPr>
-          <w:rFonts w:hint="eastAsia"/>
-          <w:sz w:val="28"/>
-          <w:szCs w:val="28"/>
-        </w:rPr>
-        <w:t>接口完成</w:t>
+          <w:sz w:val="28"/>
+          <w:szCs w:val="28"/>
+        </w:rPr>
+      </w:pPr>
+      <w:r>
+        <w:rPr>
+          <w:rFonts w:hint="eastAsia"/>
+          <w:sz w:val="28"/>
+          <w:szCs w:val="28"/>
+        </w:rPr>
+        <w:t>前置条件：DataBase接口完成，Arrange，Out</w:t>
+      </w:r>
+      <w:r>
+        <w:rPr>
+          <w:sz w:val="28"/>
+          <w:szCs w:val="28"/>
+        </w:rPr>
+        <w:t>Park, InPark</w:t>
+      </w:r>
+      <w:r>
+        <w:rPr>
+          <w:rFonts w:hint="eastAsia"/>
+          <w:sz w:val="28"/>
+          <w:szCs w:val="28"/>
+        </w:rPr>
+        <w:t>完成</w:t>
       </w:r>
     </w:p>
     <w:p>
@@ -1655,120 +2217,67 @@
           <w:sz w:val="28"/>
           <w:szCs w:val="28"/>
         </w:rPr>
-        <w:t>用户输入“</w:t>
-      </w:r>
-      <w:r>
-        <w:rPr>
-          <w:rFonts w:hint="eastAsia"/>
-          <w:sz w:val="28"/>
-          <w:szCs w:val="28"/>
-        </w:rPr>
-        <w:t>out</w:t>
-      </w:r>
-      <w:r>
-        <w:rPr>
-          <w:rFonts w:hint="eastAsia"/>
-          <w:sz w:val="28"/>
-          <w:szCs w:val="28"/>
-        </w:rPr>
-        <w:t>“，程序从指定路径（</w:t>
-      </w:r>
-      <w:proofErr w:type="spellStart"/>
-      <w:r>
-        <w:rPr>
-          <w:rFonts w:hint="eastAsia"/>
-          <w:sz w:val="28"/>
-          <w:szCs w:val="28"/>
-        </w:rPr>
-        <w:t>c</w:t>
-      </w:r>
-      <w:r>
-        <w:rPr>
-          <w:sz w:val="28"/>
-          <w:szCs w:val="28"/>
-        </w:rPr>
-        <w:t>arP</w:t>
-      </w:r>
-      <w:r>
-        <w:rPr>
-          <w:rFonts w:hint="eastAsia"/>
-          <w:sz w:val="28"/>
-          <w:szCs w:val="28"/>
-        </w:rPr>
-        <w:t>arking</w:t>
-      </w:r>
-      <w:proofErr w:type="spellEnd"/>
-      <w:r>
-        <w:rPr>
-          <w:rFonts w:hint="eastAsia"/>
-          <w:sz w:val="28"/>
-          <w:szCs w:val="28"/>
-        </w:rPr>
-        <w:t>文件夹）读取一张图片，由程序判断是否为固定车。若为固定车，直接在屏幕上输出“一路顺风”；若为非固定车，在屏幕上显示停车费数值（以“元”为单位），待工作人员收到款后，从终端输入“</w:t>
-      </w:r>
-      <w:r>
-        <w:rPr>
-          <w:rFonts w:hint="eastAsia"/>
-          <w:sz w:val="28"/>
-          <w:szCs w:val="28"/>
-        </w:rPr>
-        <w:t>charged</w:t>
-      </w:r>
-      <w:r>
-        <w:rPr>
-          <w:rFonts w:hint="eastAsia"/>
-          <w:sz w:val="28"/>
-          <w:szCs w:val="28"/>
-        </w:rPr>
-        <w:t>”字符串，屏幕输出“一路顺风”，同时，将图片移至指定路径（</w:t>
-      </w:r>
-      <w:proofErr w:type="spellStart"/>
-      <w:r>
-        <w:rPr>
-          <w:rFonts w:hint="eastAsia"/>
-          <w:sz w:val="28"/>
-          <w:szCs w:val="28"/>
-        </w:rPr>
-        <w:t>c</w:t>
-      </w:r>
-      <w:r>
-        <w:rPr>
-          <w:sz w:val="28"/>
-          <w:szCs w:val="28"/>
-        </w:rPr>
-        <w:t>arReady</w:t>
-      </w:r>
-      <w:proofErr w:type="spellEnd"/>
-      <w:r>
-        <w:rPr>
-          <w:rFonts w:hint="eastAsia"/>
-          <w:sz w:val="28"/>
-          <w:szCs w:val="28"/>
-        </w:rPr>
-        <w:t>文件夹），模拟车辆出场。</w:t>
-      </w:r>
-      <w:r>
-        <w:rPr>
-          <w:rFonts w:hint="eastAsia"/>
-          <w:sz w:val="28"/>
-          <w:szCs w:val="28"/>
-        </w:rPr>
-        <w:t>（见图</w:t>
-      </w:r>
-      <w:r>
-        <w:rPr>
-          <w:sz w:val="28"/>
-          <w:szCs w:val="28"/>
-        </w:rPr>
-        <w:t>4-2</w:t>
-      </w:r>
-      <w:r>
-        <w:rPr>
-          <w:rFonts w:hint="eastAsia"/>
-          <w:sz w:val="28"/>
-          <w:szCs w:val="28"/>
-        </w:rPr>
-        <w:t>）</w:t>
+        <w:t>程序输出“欢迎进入Test“，用户输入”a</w:t>
+      </w:r>
+      <w:r>
+        <w:rPr>
+          <w:sz w:val="28"/>
+          <w:szCs w:val="28"/>
+        </w:rPr>
+        <w:t>rrange”,</w:t>
+      </w:r>
+      <w:r>
+        <w:rPr>
+          <w:rFonts w:hint="eastAsia"/>
+          <w:sz w:val="28"/>
+          <w:szCs w:val="28"/>
+        </w:rPr>
+        <w:t>启动停车场管理程序；待退出后，用户输入“i</w:t>
+      </w:r>
+      <w:r>
+        <w:rPr>
+          <w:sz w:val="28"/>
+          <w:szCs w:val="28"/>
+        </w:rPr>
+        <w:t>n</w:t>
+      </w:r>
+      <w:r>
+        <w:rPr>
+          <w:rFonts w:hint="eastAsia"/>
+          <w:sz w:val="28"/>
+          <w:szCs w:val="28"/>
+        </w:rPr>
+        <w:t>”,在终端输入“i</w:t>
+      </w:r>
+      <w:r>
+        <w:rPr>
+          <w:sz w:val="28"/>
+          <w:szCs w:val="28"/>
+        </w:rPr>
+        <w:t>n</w:t>
+      </w:r>
+      <w:r>
+        <w:rPr>
+          <w:rFonts w:hint="eastAsia"/>
+          <w:sz w:val="28"/>
+          <w:szCs w:val="28"/>
+        </w:rPr>
+        <w:t>”,模拟车辆进入，调用入场程序。在终端输入“o</w:t>
+      </w:r>
+      <w:r>
+        <w:rPr>
+          <w:sz w:val="28"/>
+          <w:szCs w:val="28"/>
+        </w:rPr>
+        <w:t>ut</w:t>
+      </w:r>
+      <w:r>
+        <w:rPr>
+          <w:rFonts w:hint="eastAsia"/>
+          <w:sz w:val="28"/>
+          <w:szCs w:val="28"/>
+        </w:rPr>
+        <w:t>”,模拟车辆出场，调用出场程序。用户输入“quit”，退出Test程序。</w:t>
       </w:r>
     </w:p>
     <w:p>
@@ -1790,7 +2299,6 @@
     <w:p>
       <w:pPr>
         <w:rPr>
-          <w:rFonts w:hint="eastAsia"/>
           <w:sz w:val="28"/>
           <w:szCs w:val="28"/>
         </w:rPr>
@@ -1806,1066 +2314,7 @@
     </w:p>
     <w:p>
       <w:pPr>
-        <w:pStyle w:val="2"/>
-        <w:rPr>
-          <w:sz w:val="28"/>
-          <w:szCs w:val="28"/>
-        </w:rPr>
-      </w:pPr>
-      <w:bookmarkStart w:id="14" w:name="_Toc81041220"/>
-      <w:r>
-        <w:rPr>
-          <w:rFonts w:hint="eastAsia"/>
-        </w:rPr>
-        <w:t>3</w:t>
-      </w:r>
-      <w:r>
-        <w:t>.</w:t>
-      </w:r>
-      <w:r>
-        <w:rPr>
-          <w:rFonts w:hint="eastAsia"/>
-        </w:rPr>
-        <w:t>停车场管理程序（</w:t>
-      </w:r>
-      <w:r>
-        <w:rPr>
-          <w:rFonts w:hint="eastAsia"/>
-        </w:rPr>
-        <w:t>Arrange</w:t>
-      </w:r>
-      <w:r>
-        <w:rPr>
-          <w:rFonts w:hint="eastAsia"/>
-        </w:rPr>
-        <w:t>）</w:t>
-      </w:r>
-      <w:bookmarkEnd w:id="14"/>
-      <w:r>
-        <w:rPr>
-          <w:rFonts w:hint="eastAsia"/>
-          <w:sz w:val="28"/>
-          <w:szCs w:val="28"/>
-        </w:rPr>
-        <w:t>（见图4</w:t>
-      </w:r>
-      <w:r>
-        <w:rPr>
-          <w:sz w:val="28"/>
-          <w:szCs w:val="28"/>
-        </w:rPr>
-        <w:t>-3</w:t>
-      </w:r>
-      <w:r>
-        <w:rPr>
-          <w:rFonts w:hint="eastAsia"/>
-          <w:sz w:val="28"/>
-          <w:szCs w:val="28"/>
-        </w:rPr>
-        <w:t>）</w:t>
-      </w:r>
-    </w:p>
-    <w:p>
-      <w:pPr>
-        <w:rPr>
-          <w:rFonts w:hint="eastAsia"/>
-          <w:sz w:val="28"/>
-          <w:szCs w:val="28"/>
-        </w:rPr>
-      </w:pPr>
-      <w:r>
-        <w:rPr>
-          <w:rFonts w:hint="eastAsia"/>
-          <w:sz w:val="28"/>
-          <w:szCs w:val="28"/>
-        </w:rPr>
-        <w:t>前置条件：</w:t>
-      </w:r>
-      <w:proofErr w:type="spellStart"/>
-      <w:r>
-        <w:rPr>
-          <w:rFonts w:hint="eastAsia"/>
-          <w:sz w:val="28"/>
-          <w:szCs w:val="28"/>
-        </w:rPr>
-        <w:t>DataBase</w:t>
-      </w:r>
-      <w:proofErr w:type="spellEnd"/>
-      <w:r>
-        <w:rPr>
-          <w:rFonts w:hint="eastAsia"/>
-          <w:sz w:val="28"/>
-          <w:szCs w:val="28"/>
-        </w:rPr>
-        <w:t>接口完成</w:t>
-      </w:r>
-    </w:p>
-    <w:p>
-      <w:pPr>
-        <w:rPr>
-          <w:sz w:val="28"/>
-          <w:szCs w:val="28"/>
-        </w:rPr>
-      </w:pPr>
-      <w:r>
-        <w:rPr>
-          <w:rFonts w:hint="eastAsia"/>
-          <w:sz w:val="28"/>
-          <w:szCs w:val="28"/>
-        </w:rPr>
-        <w:t>主事件流：</w:t>
-      </w:r>
-      <w:r>
-        <w:rPr>
-          <w:rFonts w:hint="eastAsia"/>
-          <w:sz w:val="28"/>
-          <w:szCs w:val="28"/>
-        </w:rPr>
-        <w:t>启动程序后，屏幕提示“请输入管理员密码”；输入错误，弹出“密码错误，请重试“；输入正确，输出”欢迎进入</w:t>
-      </w:r>
-      <w:r>
-        <w:rPr>
-          <w:rFonts w:hint="eastAsia"/>
-          <w:sz w:val="28"/>
-          <w:szCs w:val="28"/>
-        </w:rPr>
-        <w:t>Arrange</w:t>
-      </w:r>
-      <w:r>
-        <w:rPr>
-          <w:rFonts w:hint="eastAsia"/>
-          <w:sz w:val="28"/>
-          <w:szCs w:val="28"/>
-        </w:rPr>
-        <w:t>“并换行，管理员输入</w:t>
-      </w:r>
-      <w:r>
-        <w:rPr>
-          <w:sz w:val="28"/>
-          <w:szCs w:val="28"/>
-        </w:rPr>
-        <w:t>”input-card</w:t>
-      </w:r>
-      <w:r>
-        <w:rPr>
-          <w:sz w:val="28"/>
-          <w:szCs w:val="28"/>
-        </w:rPr>
-        <w:t>”,</w:t>
-      </w:r>
-      <w:r>
-        <w:rPr>
-          <w:rFonts w:hint="eastAsia"/>
-          <w:sz w:val="28"/>
-          <w:szCs w:val="28"/>
-        </w:rPr>
-        <w:t>输入固定车车牌</w:t>
-      </w:r>
-      <w:r>
-        <w:rPr>
-          <w:rFonts w:hint="eastAsia"/>
-          <w:sz w:val="28"/>
-          <w:szCs w:val="28"/>
-        </w:rPr>
-        <w:t>;</w:t>
-      </w:r>
-      <w:r>
-        <w:rPr>
-          <w:rFonts w:hint="eastAsia"/>
-          <w:sz w:val="28"/>
-          <w:szCs w:val="28"/>
-        </w:rPr>
-        <w:t>输入</w:t>
-      </w:r>
-      <w:r>
-        <w:rPr>
-          <w:sz w:val="28"/>
-          <w:szCs w:val="28"/>
-        </w:rPr>
-        <w:t>”</w:t>
-      </w:r>
-      <w:r>
-        <w:rPr>
-          <w:rFonts w:hint="eastAsia"/>
-          <w:sz w:val="28"/>
-          <w:szCs w:val="28"/>
-        </w:rPr>
-        <w:t xml:space="preserve">delete-card </w:t>
-      </w:r>
-      <w:r>
-        <w:rPr>
-          <w:rFonts w:hint="eastAsia"/>
-          <w:sz w:val="28"/>
-          <w:szCs w:val="28"/>
-        </w:rPr>
-        <w:t>车牌号</w:t>
-      </w:r>
-      <w:r>
-        <w:rPr>
-          <w:sz w:val="28"/>
-          <w:szCs w:val="28"/>
-        </w:rPr>
-        <w:t>”</w:t>
-      </w:r>
-      <w:r>
-        <w:rPr>
-          <w:rFonts w:hint="eastAsia"/>
-          <w:sz w:val="28"/>
-          <w:szCs w:val="28"/>
-        </w:rPr>
-        <w:t>，将指定车牌从固定车中删除；</w:t>
-      </w:r>
-      <w:r>
-        <w:rPr>
-          <w:rFonts w:hint="eastAsia"/>
-          <w:sz w:val="28"/>
-          <w:szCs w:val="28"/>
-        </w:rPr>
-        <w:t>输入”</w:t>
-      </w:r>
-      <w:r>
-        <w:rPr>
-          <w:rFonts w:hint="eastAsia"/>
-          <w:sz w:val="28"/>
-          <w:szCs w:val="28"/>
-        </w:rPr>
-        <w:t>i</w:t>
-      </w:r>
-      <w:r>
-        <w:rPr>
-          <w:sz w:val="28"/>
-          <w:szCs w:val="28"/>
-        </w:rPr>
-        <w:t>nput-</w:t>
-      </w:r>
-      <w:proofErr w:type="spellStart"/>
-      <w:r>
-        <w:rPr>
-          <w:sz w:val="28"/>
-          <w:szCs w:val="28"/>
-        </w:rPr>
-        <w:t>positionNumber</w:t>
-      </w:r>
-      <w:proofErr w:type="spellEnd"/>
-      <w:r>
-        <w:rPr>
-          <w:rFonts w:hint="eastAsia"/>
-          <w:sz w:val="28"/>
-          <w:szCs w:val="28"/>
-        </w:rPr>
-        <w:t>“</w:t>
-      </w:r>
-      <w:r>
-        <w:rPr>
-          <w:rFonts w:hint="eastAsia"/>
-          <w:sz w:val="28"/>
-          <w:szCs w:val="28"/>
-        </w:rPr>
-        <w:t>,</w:t>
-      </w:r>
-      <w:r>
-        <w:rPr>
-          <w:rFonts w:hint="eastAsia"/>
-          <w:sz w:val="28"/>
-          <w:szCs w:val="28"/>
-        </w:rPr>
-        <w:t>输入总车位数（要求大于已存的固定车数，否则报错，要求重输）；输入”</w:t>
-      </w:r>
-      <w:r>
-        <w:rPr>
-          <w:rFonts w:hint="eastAsia"/>
-          <w:sz w:val="28"/>
-          <w:szCs w:val="28"/>
-        </w:rPr>
-        <w:t>i</w:t>
-      </w:r>
-      <w:r>
-        <w:rPr>
-          <w:sz w:val="28"/>
-          <w:szCs w:val="28"/>
-        </w:rPr>
-        <w:t>nput-</w:t>
-      </w:r>
-      <w:r>
-        <w:rPr>
-          <w:rFonts w:hint="eastAsia"/>
-          <w:sz w:val="28"/>
-          <w:szCs w:val="28"/>
-        </w:rPr>
-        <w:t>money</w:t>
-      </w:r>
-      <w:r>
-        <w:rPr>
-          <w:rFonts w:hint="eastAsia"/>
-          <w:sz w:val="28"/>
-          <w:szCs w:val="28"/>
-        </w:rPr>
-        <w:t>“</w:t>
-      </w:r>
-      <w:r>
-        <w:rPr>
-          <w:rFonts w:hint="eastAsia"/>
-          <w:sz w:val="28"/>
-          <w:szCs w:val="28"/>
-        </w:rPr>
-        <w:t>,</w:t>
-      </w:r>
-      <w:r>
-        <w:rPr>
-          <w:rFonts w:hint="eastAsia"/>
-          <w:sz w:val="28"/>
-          <w:szCs w:val="28"/>
-        </w:rPr>
-        <w:t>输入</w:t>
-      </w:r>
-      <w:r>
-        <w:rPr>
-          <w:rFonts w:hint="eastAsia"/>
-          <w:sz w:val="28"/>
-          <w:szCs w:val="28"/>
-        </w:rPr>
-        <w:t>每小时钱的数目</w:t>
-      </w:r>
-      <w:r>
-        <w:rPr>
-          <w:rFonts w:hint="eastAsia"/>
-          <w:sz w:val="28"/>
-          <w:szCs w:val="28"/>
-        </w:rPr>
-        <w:t>；</w:t>
-      </w:r>
-      <w:r>
-        <w:rPr>
-          <w:rFonts w:hint="eastAsia"/>
-          <w:sz w:val="28"/>
-          <w:szCs w:val="28"/>
-        </w:rPr>
-        <w:t>输入“</w:t>
-      </w:r>
-      <w:r>
-        <w:rPr>
-          <w:rFonts w:hint="eastAsia"/>
-          <w:sz w:val="28"/>
-          <w:szCs w:val="28"/>
-        </w:rPr>
-        <w:t>p</w:t>
-      </w:r>
-      <w:r>
-        <w:rPr>
-          <w:sz w:val="28"/>
-          <w:szCs w:val="28"/>
-        </w:rPr>
-        <w:t>rint-</w:t>
-      </w:r>
-      <w:proofErr w:type="spellStart"/>
-      <w:r>
-        <w:rPr>
-          <w:rFonts w:hint="eastAsia"/>
-          <w:sz w:val="28"/>
-          <w:szCs w:val="28"/>
-        </w:rPr>
-        <w:t>vip</w:t>
-      </w:r>
-      <w:proofErr w:type="spellEnd"/>
-      <w:r>
-        <w:rPr>
-          <w:rFonts w:hint="eastAsia"/>
-          <w:sz w:val="28"/>
-          <w:szCs w:val="28"/>
-        </w:rPr>
-        <w:t>”</w:t>
-      </w:r>
-      <w:r>
-        <w:rPr>
-          <w:rFonts w:hint="eastAsia"/>
-          <w:sz w:val="28"/>
-          <w:szCs w:val="28"/>
-        </w:rPr>
-        <w:t>,</w:t>
-      </w:r>
-      <w:r>
-        <w:rPr>
-          <w:rFonts w:hint="eastAsia"/>
-          <w:sz w:val="28"/>
-          <w:szCs w:val="28"/>
-        </w:rPr>
-        <w:t>显示固定车车牌信息；</w:t>
-      </w:r>
-      <w:r>
-        <w:rPr>
-          <w:rFonts w:hint="eastAsia"/>
-          <w:sz w:val="28"/>
-          <w:szCs w:val="28"/>
-        </w:rPr>
-        <w:lastRenderedPageBreak/>
-        <w:t>输入”日期</w:t>
-      </w:r>
-      <w:r>
-        <w:rPr>
-          <w:rFonts w:hint="eastAsia"/>
-          <w:sz w:val="28"/>
-          <w:szCs w:val="28"/>
-        </w:rPr>
-        <w:t>1-</w:t>
-      </w:r>
-      <w:r>
-        <w:rPr>
-          <w:rFonts w:hint="eastAsia"/>
-          <w:sz w:val="28"/>
-          <w:szCs w:val="28"/>
-        </w:rPr>
-        <w:t>时间</w:t>
-      </w:r>
-      <w:r>
-        <w:rPr>
-          <w:rFonts w:hint="eastAsia"/>
-          <w:sz w:val="28"/>
-          <w:szCs w:val="28"/>
-        </w:rPr>
-        <w:t>1-</w:t>
-      </w:r>
-      <w:r>
-        <w:rPr>
-          <w:rFonts w:hint="eastAsia"/>
-          <w:sz w:val="28"/>
-          <w:szCs w:val="28"/>
-        </w:rPr>
-        <w:t>日期</w:t>
-      </w:r>
-      <w:r>
-        <w:rPr>
-          <w:rFonts w:hint="eastAsia"/>
-          <w:sz w:val="28"/>
-          <w:szCs w:val="28"/>
-        </w:rPr>
-        <w:t>2</w:t>
-      </w:r>
-      <w:r>
-        <w:rPr>
-          <w:sz w:val="28"/>
-          <w:szCs w:val="28"/>
-        </w:rPr>
-        <w:t>-</w:t>
-      </w:r>
-      <w:r>
-        <w:rPr>
-          <w:rFonts w:hint="eastAsia"/>
-          <w:sz w:val="28"/>
-          <w:szCs w:val="28"/>
-        </w:rPr>
-        <w:t>时间</w:t>
-      </w:r>
-      <w:r>
-        <w:rPr>
-          <w:rFonts w:hint="eastAsia"/>
-          <w:sz w:val="28"/>
-          <w:szCs w:val="28"/>
-        </w:rPr>
-        <w:t>2</w:t>
-      </w:r>
-      <w:r>
-        <w:rPr>
-          <w:rFonts w:hint="eastAsia"/>
-          <w:sz w:val="28"/>
-          <w:szCs w:val="28"/>
-        </w:rPr>
-        <w:t>“，显示该时间段内的非固定车停靠信息；输入”</w:t>
-      </w:r>
-      <w:r>
-        <w:rPr>
-          <w:rFonts w:hint="eastAsia"/>
-          <w:sz w:val="28"/>
-          <w:szCs w:val="28"/>
-        </w:rPr>
-        <w:t xml:space="preserve"> </w:t>
-      </w:r>
-      <w:r>
-        <w:rPr>
-          <w:rFonts w:hint="eastAsia"/>
-          <w:sz w:val="28"/>
-          <w:szCs w:val="28"/>
-        </w:rPr>
-        <w:t>日期</w:t>
-      </w:r>
-      <w:r>
-        <w:rPr>
-          <w:rFonts w:hint="eastAsia"/>
-          <w:sz w:val="28"/>
-          <w:szCs w:val="28"/>
-        </w:rPr>
-        <w:t>1-</w:t>
-      </w:r>
-      <w:r>
-        <w:rPr>
-          <w:rFonts w:hint="eastAsia"/>
-          <w:sz w:val="28"/>
-          <w:szCs w:val="28"/>
-        </w:rPr>
-        <w:t>时间</w:t>
-      </w:r>
-      <w:r>
-        <w:rPr>
-          <w:rFonts w:hint="eastAsia"/>
-          <w:sz w:val="28"/>
-          <w:szCs w:val="28"/>
-        </w:rPr>
-        <w:t>1-</w:t>
-      </w:r>
-      <w:r>
-        <w:rPr>
-          <w:rFonts w:hint="eastAsia"/>
-          <w:sz w:val="28"/>
-          <w:szCs w:val="28"/>
-        </w:rPr>
-        <w:t>日期</w:t>
-      </w:r>
-      <w:r>
-        <w:rPr>
-          <w:rFonts w:hint="eastAsia"/>
-          <w:sz w:val="28"/>
-          <w:szCs w:val="28"/>
-        </w:rPr>
-        <w:t>2</w:t>
-      </w:r>
-      <w:r>
-        <w:rPr>
-          <w:sz w:val="28"/>
-          <w:szCs w:val="28"/>
-        </w:rPr>
-        <w:t>-</w:t>
-      </w:r>
-      <w:r>
-        <w:rPr>
-          <w:rFonts w:hint="eastAsia"/>
-          <w:sz w:val="28"/>
-          <w:szCs w:val="28"/>
-        </w:rPr>
-        <w:t>时间</w:t>
-      </w:r>
-      <w:r>
-        <w:rPr>
-          <w:rFonts w:hint="eastAsia"/>
-          <w:sz w:val="28"/>
-          <w:szCs w:val="28"/>
-        </w:rPr>
-        <w:t xml:space="preserve">2 </w:t>
-      </w:r>
-      <w:r>
-        <w:rPr>
-          <w:sz w:val="28"/>
-          <w:szCs w:val="28"/>
-        </w:rPr>
-        <w:t>-money</w:t>
-      </w:r>
-      <w:r>
-        <w:rPr>
-          <w:rFonts w:hint="eastAsia"/>
-          <w:sz w:val="28"/>
-          <w:szCs w:val="28"/>
-        </w:rPr>
-        <w:t>“</w:t>
-      </w:r>
-      <w:r>
-        <w:rPr>
-          <w:rFonts w:hint="eastAsia"/>
-          <w:sz w:val="28"/>
-          <w:szCs w:val="28"/>
-        </w:rPr>
-        <w:t>,</w:t>
-      </w:r>
-      <w:r>
-        <w:rPr>
-          <w:rFonts w:hint="eastAsia"/>
-          <w:sz w:val="28"/>
-          <w:szCs w:val="28"/>
-        </w:rPr>
-        <w:t>显示该时间段内的应收金额</w:t>
-      </w:r>
-      <w:r>
-        <w:rPr>
-          <w:rFonts w:hint="eastAsia"/>
-          <w:sz w:val="28"/>
-          <w:szCs w:val="28"/>
-        </w:rPr>
-        <w:t>;</w:t>
-      </w:r>
-      <w:r>
-        <w:rPr>
-          <w:rFonts w:hint="eastAsia"/>
-          <w:sz w:val="28"/>
-          <w:szCs w:val="28"/>
-        </w:rPr>
-        <w:t>输入“</w:t>
-      </w:r>
-      <w:r>
-        <w:rPr>
-          <w:rFonts w:hint="eastAsia"/>
-          <w:sz w:val="28"/>
-          <w:szCs w:val="28"/>
-        </w:rPr>
-        <w:t>q</w:t>
-      </w:r>
-      <w:r>
-        <w:rPr>
-          <w:sz w:val="28"/>
-          <w:szCs w:val="28"/>
-        </w:rPr>
-        <w:t>uit</w:t>
-      </w:r>
-      <w:r>
-        <w:rPr>
-          <w:rFonts w:hint="eastAsia"/>
-          <w:sz w:val="28"/>
-          <w:szCs w:val="28"/>
-        </w:rPr>
-        <w:t>”</w:t>
-      </w:r>
-      <w:r>
-        <w:rPr>
-          <w:rFonts w:hint="eastAsia"/>
-          <w:sz w:val="28"/>
-          <w:szCs w:val="28"/>
-        </w:rPr>
-        <w:t>,</w:t>
-      </w:r>
-      <w:r>
-        <w:rPr>
-          <w:rFonts w:hint="eastAsia"/>
-          <w:sz w:val="28"/>
-          <w:szCs w:val="28"/>
-        </w:rPr>
-        <w:t>退出程序。</w:t>
-      </w:r>
-    </w:p>
-    <w:p>
-      <w:pPr>
-        <w:rPr>
-          <w:sz w:val="28"/>
-          <w:szCs w:val="28"/>
-        </w:rPr>
-      </w:pPr>
-      <w:r>
-        <w:rPr>
-          <w:rFonts w:hint="eastAsia"/>
-          <w:sz w:val="28"/>
-          <w:szCs w:val="28"/>
-        </w:rPr>
-        <w:t>其他事件流：无</w:t>
-      </w:r>
-    </w:p>
-    <w:p>
-      <w:pPr>
-        <w:rPr>
-          <w:rFonts w:hint="eastAsia"/>
-          <w:sz w:val="28"/>
-          <w:szCs w:val="28"/>
-        </w:rPr>
-      </w:pPr>
-      <w:r>
-        <w:rPr>
-          <w:rFonts w:hint="eastAsia"/>
-          <w:sz w:val="28"/>
-          <w:szCs w:val="28"/>
-        </w:rPr>
-        <w:t>后置条件：无</w:t>
-      </w:r>
-    </w:p>
-    <w:p>
-      <w:pPr>
-        <w:pStyle w:val="2"/>
-      </w:pPr>
-      <w:bookmarkStart w:id="15" w:name="_Toc81041221"/>
-      <w:r>
-        <w:t>4.</w:t>
-      </w:r>
-      <w:r>
-        <w:rPr>
-          <w:rFonts w:hint="eastAsia"/>
-        </w:rPr>
-        <w:t>测试程序</w:t>
-      </w:r>
-      <w:bookmarkEnd w:id="15"/>
-      <w:r>
-        <w:rPr>
-          <w:rFonts w:hint="eastAsia"/>
-        </w:rPr>
-        <w:t>（</w:t>
-      </w:r>
-      <w:r>
-        <w:rPr>
-          <w:rFonts w:hint="eastAsia"/>
-        </w:rPr>
-        <w:t>T</w:t>
-      </w:r>
-      <w:r>
-        <w:rPr>
-          <w:rFonts w:hint="eastAsia"/>
-        </w:rPr>
-        <w:t>est</w:t>
-      </w:r>
-      <w:r>
-        <w:rPr>
-          <w:rFonts w:hint="eastAsia"/>
-        </w:rPr>
-        <w:t>）</w:t>
-      </w:r>
-      <w:r>
-        <w:rPr>
-          <w:rFonts w:hint="eastAsia"/>
-          <w:sz w:val="28"/>
-          <w:szCs w:val="28"/>
-        </w:rPr>
-        <w:t>（见图</w:t>
-      </w:r>
-      <w:r>
-        <w:rPr>
-          <w:sz w:val="28"/>
-          <w:szCs w:val="28"/>
-        </w:rPr>
-        <w:t>4-4</w:t>
-      </w:r>
-      <w:r>
-        <w:rPr>
-          <w:rFonts w:hint="eastAsia"/>
-          <w:sz w:val="28"/>
-          <w:szCs w:val="28"/>
-        </w:rPr>
-        <w:t>）</w:t>
-      </w:r>
-    </w:p>
-    <w:p>
-      <w:pPr>
-        <w:rPr>
-          <w:rFonts w:hint="eastAsia"/>
-          <w:sz w:val="28"/>
-          <w:szCs w:val="28"/>
-        </w:rPr>
-      </w:pPr>
-      <w:r>
-        <w:rPr>
-          <w:rFonts w:hint="eastAsia"/>
-          <w:sz w:val="28"/>
-          <w:szCs w:val="28"/>
-        </w:rPr>
-        <w:t>前置条件：</w:t>
-      </w:r>
-      <w:proofErr w:type="spellStart"/>
-      <w:r>
-        <w:rPr>
-          <w:rFonts w:hint="eastAsia"/>
-          <w:sz w:val="28"/>
-          <w:szCs w:val="28"/>
-        </w:rPr>
-        <w:t>DataBase</w:t>
-      </w:r>
-      <w:proofErr w:type="spellEnd"/>
-      <w:r>
-        <w:rPr>
-          <w:rFonts w:hint="eastAsia"/>
-          <w:sz w:val="28"/>
-          <w:szCs w:val="28"/>
-        </w:rPr>
-        <w:t>接口完成</w:t>
-      </w:r>
-      <w:r>
-        <w:rPr>
-          <w:rFonts w:hint="eastAsia"/>
-          <w:sz w:val="28"/>
-          <w:szCs w:val="28"/>
-        </w:rPr>
-        <w:t>，Arrange，</w:t>
-      </w:r>
-      <w:proofErr w:type="spellStart"/>
-      <w:r>
-        <w:rPr>
-          <w:rFonts w:hint="eastAsia"/>
-          <w:sz w:val="28"/>
-          <w:szCs w:val="28"/>
-        </w:rPr>
-        <w:t>Out</w:t>
-      </w:r>
-      <w:r>
-        <w:rPr>
-          <w:sz w:val="28"/>
-          <w:szCs w:val="28"/>
-        </w:rPr>
-        <w:t>Park</w:t>
-      </w:r>
-      <w:proofErr w:type="spellEnd"/>
-      <w:r>
-        <w:rPr>
-          <w:sz w:val="28"/>
-          <w:szCs w:val="28"/>
-        </w:rPr>
-        <w:t xml:space="preserve">, </w:t>
-      </w:r>
-      <w:proofErr w:type="spellStart"/>
-      <w:r>
-        <w:rPr>
-          <w:sz w:val="28"/>
-          <w:szCs w:val="28"/>
-        </w:rPr>
-        <w:t>InPark</w:t>
-      </w:r>
-      <w:proofErr w:type="spellEnd"/>
-      <w:r>
-        <w:rPr>
-          <w:rFonts w:hint="eastAsia"/>
-          <w:sz w:val="28"/>
-          <w:szCs w:val="28"/>
-        </w:rPr>
-        <w:t>完成</w:t>
-      </w:r>
-    </w:p>
-    <w:p>
-      <w:pPr>
-        <w:rPr>
-          <w:sz w:val="28"/>
-          <w:szCs w:val="28"/>
-        </w:rPr>
-      </w:pPr>
-      <w:r>
-        <w:rPr>
-          <w:rFonts w:hint="eastAsia"/>
-          <w:sz w:val="28"/>
-          <w:szCs w:val="28"/>
-        </w:rPr>
-        <w:t>主事件流：</w:t>
-      </w:r>
-      <w:r>
-        <w:rPr>
-          <w:rFonts w:hint="eastAsia"/>
-          <w:sz w:val="28"/>
-          <w:szCs w:val="28"/>
-        </w:rPr>
-        <w:t>程序输出“欢迎进入</w:t>
-      </w:r>
-      <w:r>
-        <w:rPr>
-          <w:rFonts w:hint="eastAsia"/>
-          <w:sz w:val="28"/>
-          <w:szCs w:val="28"/>
-        </w:rPr>
-        <w:t>Test</w:t>
-      </w:r>
-      <w:r>
-        <w:rPr>
-          <w:rFonts w:hint="eastAsia"/>
-          <w:sz w:val="28"/>
-          <w:szCs w:val="28"/>
-        </w:rPr>
-        <w:t>“，用户输入”</w:t>
-      </w:r>
-      <w:r>
-        <w:rPr>
-          <w:rFonts w:hint="eastAsia"/>
-          <w:sz w:val="28"/>
-          <w:szCs w:val="28"/>
-        </w:rPr>
-        <w:t>a</w:t>
-      </w:r>
-      <w:r>
-        <w:rPr>
-          <w:sz w:val="28"/>
-          <w:szCs w:val="28"/>
-        </w:rPr>
-        <w:t>rrange”,</w:t>
-      </w:r>
-      <w:r>
-        <w:rPr>
-          <w:rFonts w:hint="eastAsia"/>
-          <w:sz w:val="28"/>
-          <w:szCs w:val="28"/>
-        </w:rPr>
-        <w:t>启动停车场管理程序；待退出后，用户输入“</w:t>
-      </w:r>
-      <w:r>
-        <w:rPr>
-          <w:rFonts w:hint="eastAsia"/>
-          <w:sz w:val="28"/>
-          <w:szCs w:val="28"/>
-        </w:rPr>
-        <w:t>i</w:t>
-      </w:r>
-      <w:r>
-        <w:rPr>
-          <w:sz w:val="28"/>
-          <w:szCs w:val="28"/>
-        </w:rPr>
-        <w:t>n</w:t>
-      </w:r>
-      <w:r>
-        <w:rPr>
-          <w:rFonts w:hint="eastAsia"/>
-          <w:sz w:val="28"/>
-          <w:szCs w:val="28"/>
-        </w:rPr>
-        <w:t>”</w:t>
-      </w:r>
-      <w:r>
-        <w:rPr>
-          <w:rFonts w:hint="eastAsia"/>
-          <w:sz w:val="28"/>
-          <w:szCs w:val="28"/>
-        </w:rPr>
-        <w:t>,</w:t>
-      </w:r>
-      <w:r>
-        <w:rPr>
-          <w:rFonts w:hint="eastAsia"/>
-          <w:sz w:val="28"/>
-          <w:szCs w:val="28"/>
-        </w:rPr>
-        <w:t>在终端输入“</w:t>
-      </w:r>
-      <w:r>
-        <w:rPr>
-          <w:rFonts w:hint="eastAsia"/>
-          <w:sz w:val="28"/>
-          <w:szCs w:val="28"/>
-        </w:rPr>
-        <w:t>i</w:t>
-      </w:r>
-      <w:r>
-        <w:rPr>
-          <w:sz w:val="28"/>
-          <w:szCs w:val="28"/>
-        </w:rPr>
-        <w:t>n</w:t>
-      </w:r>
-      <w:r>
-        <w:rPr>
-          <w:rFonts w:hint="eastAsia"/>
-          <w:sz w:val="28"/>
-          <w:szCs w:val="28"/>
-        </w:rPr>
-        <w:t>”</w:t>
-      </w:r>
-      <w:r>
-        <w:rPr>
-          <w:rFonts w:hint="eastAsia"/>
-          <w:sz w:val="28"/>
-          <w:szCs w:val="28"/>
-        </w:rPr>
-        <w:t>,</w:t>
-      </w:r>
-      <w:r>
-        <w:rPr>
-          <w:rFonts w:hint="eastAsia"/>
-          <w:sz w:val="28"/>
-          <w:szCs w:val="28"/>
-        </w:rPr>
-        <w:t>模拟车辆进入，调用入场程序。在终端输入“</w:t>
-      </w:r>
-      <w:r>
-        <w:rPr>
-          <w:rFonts w:hint="eastAsia"/>
-          <w:sz w:val="28"/>
-          <w:szCs w:val="28"/>
-        </w:rPr>
-        <w:t>o</w:t>
-      </w:r>
-      <w:r>
-        <w:rPr>
-          <w:sz w:val="28"/>
-          <w:szCs w:val="28"/>
-        </w:rPr>
-        <w:t>ut</w:t>
-      </w:r>
-      <w:r>
-        <w:rPr>
-          <w:rFonts w:hint="eastAsia"/>
-          <w:sz w:val="28"/>
-          <w:szCs w:val="28"/>
-        </w:rPr>
-        <w:t>”</w:t>
-      </w:r>
-      <w:r>
-        <w:rPr>
-          <w:rFonts w:hint="eastAsia"/>
-          <w:sz w:val="28"/>
-          <w:szCs w:val="28"/>
-        </w:rPr>
-        <w:t>,</w:t>
-      </w:r>
-      <w:r>
-        <w:rPr>
-          <w:rFonts w:hint="eastAsia"/>
-          <w:sz w:val="28"/>
-          <w:szCs w:val="28"/>
-        </w:rPr>
-        <w:t>模拟车辆出场，调用出场程序。用户输入“</w:t>
-      </w:r>
-      <w:r>
-        <w:rPr>
-          <w:rFonts w:hint="eastAsia"/>
-          <w:sz w:val="28"/>
-          <w:szCs w:val="28"/>
-        </w:rPr>
-        <w:t>quit</w:t>
-      </w:r>
-      <w:r>
-        <w:rPr>
-          <w:rFonts w:hint="eastAsia"/>
-          <w:sz w:val="28"/>
-          <w:szCs w:val="28"/>
-        </w:rPr>
-        <w:t>”，退出</w:t>
-      </w:r>
-      <w:r>
-        <w:rPr>
-          <w:rFonts w:hint="eastAsia"/>
-          <w:sz w:val="28"/>
-          <w:szCs w:val="28"/>
-        </w:rPr>
-        <w:t>Test</w:t>
-      </w:r>
-      <w:r>
-        <w:rPr>
-          <w:rFonts w:hint="eastAsia"/>
-          <w:sz w:val="28"/>
-          <w:szCs w:val="28"/>
-        </w:rPr>
-        <w:t>程序。</w:t>
-      </w:r>
-    </w:p>
-    <w:p>
-      <w:pPr>
-        <w:rPr>
-          <w:sz w:val="28"/>
-          <w:szCs w:val="28"/>
-        </w:rPr>
-      </w:pPr>
-      <w:r>
-        <w:rPr>
-          <w:rFonts w:hint="eastAsia"/>
-          <w:sz w:val="28"/>
-          <w:szCs w:val="28"/>
-        </w:rPr>
-        <w:t>其他事件流：无</w:t>
-      </w:r>
-    </w:p>
-    <w:p>
-      <w:pPr>
-        <w:rPr>
-          <w:rFonts w:hint="eastAsia"/>
-          <w:sz w:val="28"/>
-          <w:szCs w:val="28"/>
-        </w:rPr>
-      </w:pPr>
-      <w:r>
-        <w:rPr>
-          <w:rFonts w:hint="eastAsia"/>
-          <w:sz w:val="28"/>
-          <w:szCs w:val="28"/>
-        </w:rPr>
-        <w:t>后置条件：无</w:t>
-      </w:r>
-    </w:p>
-    <w:p>
-      <w:pPr>
-        <w:rPr>
-          <w:rFonts w:hint="eastAsia"/>
+        <w:rPr>
           <w:sz w:val="28"/>
           <w:szCs w:val="28"/>
         </w:rPr>
@@ -3016,7 +2465,6 @@
           <w:sz w:val="32"/>
           <w:szCs w:val="32"/>
         </w:rPr>
-        <w:lastRenderedPageBreak/>
         <w:drawing>
           <wp:inline distT="0" distB="0" distL="0" distR="0" wp14:anchorId="3E66AD86" wp14:editId="1F171C08">
             <wp:extent cx="3343275" cy="1152525"/>
@@ -4395,6 +3843,10 @@
 </file>
 
 <file path=customXml/item1.xml><?xml version="1.0" encoding="utf-8"?>
+<b:Sources xmlns:b="http://schemas.openxmlformats.org/officeDocument/2006/bibliography" xmlns="http://schemas.openxmlformats.org/officeDocument/2006/bibliography" SelectedStyle="\APASixthEditionOfficeOnline.xsl" StyleName="APA" Version="6"/>
+</file>
+
+<file path=customXml/item2.xml><?xml version="1.0" encoding="utf-8"?>
 <s:customData xmlns="http://www.wps.cn/officeDocument/2013/wpsCustomData" xmlns:s="http://www.wps.cn/officeDocument/2013/wpsCustomData">
   <customSectProps>
     <customSectPr/>
@@ -4405,22 +3857,18 @@
 </s:customData>
 </file>
 
-<file path=customXml/item2.xml><?xml version="1.0" encoding="utf-8"?>
-<b:Sources xmlns:b="http://schemas.openxmlformats.org/officeDocument/2006/bibliography" xmlns="http://schemas.openxmlformats.org/officeDocument/2006/bibliography" SelectedStyle="\APASixthEditionOfficeOnline.xsl" StyleName="APA" Version="6"/>
+<file path=customXml/itemProps1.xml><?xml version="1.0" encoding="utf-8"?>
+<ds:datastoreItem xmlns:ds="http://schemas.openxmlformats.org/officeDocument/2006/customXml" ds:itemID="{BF1629C7-F9AB-4DDA-A2E5-2272D06F64D9}">
+  <ds:schemaRefs>
+    <ds:schemaRef ds:uri="http://schemas.openxmlformats.org/officeDocument/2006/bibliography"/>
+  </ds:schemaRefs>
+</ds:datastoreItem>
 </file>
 
-<file path=customXml/itemProps1.xml><?xml version="1.0" encoding="utf-8"?>
+<file path=customXml/itemProps2.xml><?xml version="1.0" encoding="utf-8"?>
 <ds:datastoreItem xmlns:ds="http://schemas.openxmlformats.org/officeDocument/2006/customXml" ds:itemID="{B1977F7D-205B-4081-913C-38D41E755F92}">
   <ds:schemaRefs>
     <ds:schemaRef ds:uri="http://www.wps.cn/officeDocument/2013/wpsCustomData"/>
   </ds:schemaRefs>
 </ds:datastoreItem>
-</file>
-
-<file path=customXml/itemProps2.xml><?xml version="1.0" encoding="utf-8"?>
-<ds:datastoreItem xmlns:ds="http://schemas.openxmlformats.org/officeDocument/2006/customXml" ds:itemID="{BF1629C7-F9AB-4DDA-A2E5-2272D06F64D9}">
-  <ds:schemaRefs>
-    <ds:schemaRef ds:uri="http://schemas.openxmlformats.org/officeDocument/2006/bibliography"/>
-  </ds:schemaRefs>
-</ds:datastoreItem>
 </file>